--- a/rapport.docx
+++ b/rapport.docx
@@ -39,7 +39,55 @@
         <w:rPr>
           <w:lang w:val="fr-FR"/>
         </w:rPr>
-        <w:t>- Acquérir tout les  compétences visé par la formation</w:t>
+        <w:t xml:space="preserve">- Acquérir </w:t>
+      </w:r>
+      <w:r>
+        <w:rPr>
+          <w:lang w:val="fr-FR"/>
+        </w:rPr>
+        <w:t>toutes les compétences visées</w:t>
+      </w:r>
+      <w:r>
+        <w:rPr>
+          <w:lang w:val="fr-FR"/>
+        </w:rPr>
+        <w:t xml:space="preserve"> par la formation</w:t>
+      </w:r>
+    </w:p>
+    <w:p>
+      <w:pPr>
+        <w:rPr>
+          <w:lang w:val="fr-FR"/>
+        </w:rPr>
+      </w:pPr>
+      <w:r>
+        <w:rPr>
+          <w:lang w:val="fr-FR"/>
+        </w:rPr>
+        <w:t xml:space="preserve">-Finir dans les 10 meilleures de la promotion </w:t>
+      </w:r>
+      <w:r>
+        <w:rPr>
+          <w:lang w:val="fr-FR"/>
+        </w:rPr>
+        <w:br/>
+        <w:t xml:space="preserve">- etre apte </w:t>
+      </w:r>
+      <w:proofErr w:type="spellStart"/>
+      <w:proofErr w:type="gramStart"/>
+      <w:r>
+        <w:rPr>
+          <w:lang w:val="fr-FR"/>
+        </w:rPr>
+        <w:t>a</w:t>
+      </w:r>
+      <w:proofErr w:type="spellEnd"/>
+      <w:proofErr w:type="gramEnd"/>
+      <w:r>
+        <w:rPr>
+          <w:lang w:val="fr-FR"/>
+        </w:rPr>
+        <w:t xml:space="preserve"> répondre a tout les objectifs et attentes des entreprises</w:t>
       </w:r>
     </w:p>
     <w:p>
